--- a/法令ファイル/原子力規制委員会の所管する法令に係る情報通信技術を活用した行政の推進等に関する法律施行規則/原子力規制委員会の所管する法令に係る情報通信技術を活用した行政の推進等に関する法律施行規則（令和二年原子力規制委員会規則第二十二号）.docx
+++ b/法令ファイル/原子力規制委員会の所管する法令に係る情報通信技術を活用した行政の推進等に関する法律施行規則/原子力規制委員会の所管する法令に係る情報通信技術を活用した行政の推進等に関する法律施行規則（令和二年原子力規制委員会規則第二十二号）.docx
@@ -74,36 +74,32 @@
     </w:p>
     <w:p>
       <w:pPr>
-        <w:pStyle w:val="Heading6"/>
+        <w:pStyle w:val="ListBullet"/>
         <w:ind w:left="880"/>
       </w:pPr>
       <w:r>
         <w:t>一</w:t>
+        <w:br/>
+        <w:t>電子署名</w:t>
+        <w:br/>
+        <w:br/>
+        <w:br/>
+        <w:t>電子署名及び認証業務に関する法律（平成十二年法律第百二号）第二条第一項に規定する電子署名をいう。</w:t>
       </w:r>
     </w:p>
     <w:p>
       <w:pPr>
-        <w:ind w:left="880"/>
-      </w:pPr>
-      <w:r>
-        <w:t>電子署名</w:t>
-      </w:r>
-    </w:p>
-    <w:p>
-      <w:pPr>
-        <w:pStyle w:val="Heading6"/>
+        <w:pStyle w:val="ListBullet"/>
         <w:ind w:left="880"/>
       </w:pPr>
       <w:r>
         <w:t>二</w:t>
-      </w:r>
-    </w:p>
-    <w:p>
-      <w:pPr>
-        <w:ind w:left="880"/>
-      </w:pPr>
-      <w:r>
+        <w:br/>
         <w:t>電子証明書</w:t>
+        <w:br/>
+        <w:br/>
+        <w:br/>
+        <w:t>次に掲げるもの（行政機関等が法第六条第一項に規定する行政機関等の使用に係る電子計算機から認証できるものに限る。）をいう。</w:t>
       </w:r>
     </w:p>
     <w:p>
@@ -134,35 +130,23 @@
     </w:p>
     <w:p>
       <w:pPr>
-        <w:pStyle w:val="Heading6"/>
+        <w:pStyle w:val="ListBullet"/>
         <w:ind w:left="880"/>
       </w:pPr>
       <w:r>
         <w:t>一</w:t>
-      </w:r>
-    </w:p>
-    <w:p>
-      <w:pPr>
-        <w:ind w:left="880"/>
-      </w:pPr>
-      <w:r>
+        <w:br/>
         <w:t>電子情報処理組織を使用して申請等を行う場合において従うこととされている様式であって、法第三条第一項に規定する行政機関等の使用に係る電子計算機に備えられたファイルから入手可能なものに記録すべき事項</w:t>
       </w:r>
     </w:p>
     <w:p>
       <w:pPr>
-        <w:pStyle w:val="Heading6"/>
+        <w:pStyle w:val="ListBullet"/>
         <w:ind w:left="880"/>
       </w:pPr>
       <w:r>
         <w:t>二</w:t>
-      </w:r>
-    </w:p>
-    <w:p>
-      <w:pPr>
-        <w:ind w:left="880"/>
-      </w:pPr>
-      <w:r>
+        <w:br/>
         <w:t>当該申請等を書面等により行う場合において法令の規定により添付すべきこととされている書面等又は電磁的記録に記載され、若しくは記録されている事項又は記載すべき若しくは記録すべき事項（前号に掲げる事項を除く。）</w:t>
       </w:r>
     </w:p>
@@ -185,35 +169,23 @@
     </w:p>
     <w:p>
       <w:pPr>
-        <w:pStyle w:val="Heading6"/>
+        <w:pStyle w:val="ListBullet"/>
         <w:ind w:left="880"/>
       </w:pPr>
       <w:r>
         <w:t>一</w:t>
-      </w:r>
-    </w:p>
-    <w:p>
-      <w:pPr>
-        <w:ind w:left="880"/>
-      </w:pPr>
-      <w:r>
+        <w:br/>
         <w:t>前項の規定により入力する事項についての情報に電子署名を行い、当該電子署名に係る電子証明書と併せてこれを送信する方法</w:t>
       </w:r>
     </w:p>
     <w:p>
       <w:pPr>
-        <w:pStyle w:val="Heading6"/>
+        <w:pStyle w:val="ListBullet"/>
         <w:ind w:left="880"/>
       </w:pPr>
       <w:r>
         <w:t>二</w:t>
-      </w:r>
-    </w:p>
-    <w:p>
-      <w:pPr>
-        <w:ind w:left="880"/>
-      </w:pPr>
-      <w:r>
+        <w:br/>
         <w:t>申請等を行う者が付与された識別符号及び当該申請等を行う者がその使用に係る電子計算機において設定した暗証符号を申請等を行う者の使用に係る電子計算機から入力する方法</w:t>
       </w:r>
     </w:p>
@@ -232,6 +204,8 @@
       </w:pPr>
       <w:r>
         <w:t>前項第二号に掲げる方法により申請等を行う者は、その氏名又は名称その他必要とされる事項を行政機関等へ届け出なければならない。</w:t>
+        <w:br/>
+        <w:t>ただし、行政機関等からあらかじめ同号に掲げる方法による申請等に係る識別符号を付与されている者については、この限りでない。</w:t>
       </w:r>
     </w:p>
     <w:p>
@@ -330,35 +304,23 @@
     </w:p>
     <w:p>
       <w:pPr>
-        <w:pStyle w:val="Heading6"/>
+        <w:pStyle w:val="ListBullet"/>
         <w:ind w:left="880"/>
       </w:pPr>
       <w:r>
         <w:t>一</w:t>
-      </w:r>
-    </w:p>
-    <w:p>
-      <w:pPr>
-        <w:ind w:left="880"/>
-      </w:pPr>
-      <w:r>
+        <w:br/>
         <w:t>申請等を行う者について対面により本人確認をする必要があると行政機関等が認める場合</w:t>
       </w:r>
     </w:p>
     <w:p>
       <w:pPr>
-        <w:pStyle w:val="Heading6"/>
+        <w:pStyle w:val="ListBullet"/>
         <w:ind w:left="880"/>
       </w:pPr>
       <w:r>
         <w:t>二</w:t>
-      </w:r>
-    </w:p>
-    <w:p>
-      <w:pPr>
-        <w:ind w:left="880"/>
-      </w:pPr>
-      <w:r>
+        <w:br/>
         <w:t>申請等に係る書面等のうちにその原本を確認する必要があるものがあると行政機関等が認める場合</w:t>
       </w:r>
     </w:p>
@@ -437,52 +399,34 @@
     </w:p>
     <w:p>
       <w:pPr>
-        <w:pStyle w:val="Heading6"/>
+        <w:pStyle w:val="ListBullet"/>
         <w:ind w:left="880"/>
       </w:pPr>
       <w:r>
         <w:t>一</w:t>
-      </w:r>
-    </w:p>
-    <w:p>
-      <w:pPr>
-        <w:ind w:left="880"/>
-      </w:pPr>
-      <w:r>
+        <w:br/>
         <w:t>第七条の電子情報処理組織を使用して行う処分通知等を受ける者が付与された識別符号及び当該処分通知等を受ける者がその使用に係る電子計算機において設定した暗証符号の入力</w:t>
       </w:r>
     </w:p>
     <w:p>
       <w:pPr>
-        <w:pStyle w:val="Heading6"/>
+        <w:pStyle w:val="ListBullet"/>
         <w:ind w:left="880"/>
       </w:pPr>
       <w:r>
         <w:t>二</w:t>
-      </w:r>
-    </w:p>
-    <w:p>
-      <w:pPr>
-        <w:ind w:left="880"/>
-      </w:pPr>
-      <w:r>
+        <w:br/>
         <w:t>電子情報処理組織を使用する方法により処分通知等を受けることを希望する旨の行政機関等の定めるところにより行う届出</w:t>
       </w:r>
     </w:p>
     <w:p>
       <w:pPr>
-        <w:pStyle w:val="Heading6"/>
+        <w:pStyle w:val="ListBullet"/>
         <w:ind w:left="880"/>
       </w:pPr>
       <w:r>
         <w:t>三</w:t>
-      </w:r>
-    </w:p>
-    <w:p>
-      <w:pPr>
-        <w:ind w:left="880"/>
-      </w:pPr>
-      <w:r>
+        <w:br/>
         <w:t>前二号に掲げるもののほか、行政機関等が定める方式</w:t>
       </w:r>
     </w:p>
@@ -501,35 +445,23 @@
     </w:p>
     <w:p>
       <w:pPr>
-        <w:pStyle w:val="Heading6"/>
+        <w:pStyle w:val="ListBullet"/>
         <w:ind w:left="880"/>
       </w:pPr>
       <w:r>
         <w:t>一</w:t>
-      </w:r>
-    </w:p>
-    <w:p>
-      <w:pPr>
-        <w:ind w:left="880"/>
-      </w:pPr>
-      <w:r>
+        <w:br/>
         <w:t>処分通知等を受ける者について対面により本人確認をする必要があると行政機関等が認める場合</w:t>
       </w:r>
     </w:p>
     <w:p>
       <w:pPr>
-        <w:pStyle w:val="Heading6"/>
+        <w:pStyle w:val="ListBullet"/>
         <w:ind w:left="880"/>
       </w:pPr>
       <w:r>
         <w:t>二</w:t>
-      </w:r>
-    </w:p>
-    <w:p>
-      <w:pPr>
-        <w:ind w:left="880"/>
-      </w:pPr>
-      <w:r>
+        <w:br/>
         <w:t>処分通知等に係る書面等のうちにその原本を交付する必要があるものがあると行政機関等が認める場合</w:t>
       </w:r>
     </w:p>
@@ -574,35 +506,23 @@
     </w:p>
     <w:p>
       <w:pPr>
-        <w:pStyle w:val="Heading6"/>
+        <w:pStyle w:val="ListBullet"/>
         <w:ind w:left="880"/>
       </w:pPr>
       <w:r>
         <w:t>一</w:t>
-      </w:r>
-    </w:p>
-    <w:p>
-      <w:pPr>
-        <w:ind w:left="880"/>
-      </w:pPr>
-      <w:r>
+        <w:br/>
         <w:t>電子署名（当該電子署名に係る電子証明書が併せて送信されるものに限る。）</w:t>
       </w:r>
     </w:p>
     <w:p>
       <w:pPr>
-        <w:pStyle w:val="Heading6"/>
+        <w:pStyle w:val="ListBullet"/>
         <w:ind w:left="880"/>
       </w:pPr>
       <w:r>
         <w:t>二</w:t>
-      </w:r>
-    </w:p>
-    <w:p>
-      <w:pPr>
-        <w:ind w:left="880"/>
-      </w:pPr>
-      <w:r>
+        <w:br/>
         <w:t>識別符号及び設定した暗証符号を電子計算機から入力すること。</w:t>
       </w:r>
     </w:p>
@@ -708,7 +628,7 @@
     </w:pPr>
     <w:r>
       <w:tab/>
-      <w:t>WeGov v0.1 - FTS141</w:t>
+      <w:t>WeGov v0.2 - FTS141</w:t>
     </w:r>
   </w:p>
 </w:ftr>
